--- a/download/header2/data.docx
+++ b/download/header2/data.docx
@@ -12,7 +12,7 @@
     </w:p>
     <w:p>
       <w:r>
-        <w:t>2023-03-20 11:20:37 Africa/Luburrbashi</w:t>
+        <w:t>2023-04-18 21:05:37 Africa/Luburrbashi</w:t>
       </w:r>
     </w:p>
     <w:p>
@@ -22,12 +22,12 @@
     </w:p>
     <w:p>
       <w:r>
-        <w:t>From: 2023-03-01</w:t>
+        <w:t>From: 2023-04-05</w:t>
       </w:r>
     </w:p>
     <w:p>
       <w:r>
-        <w:t>To: 2023-03-10</w:t>
+        <w:t>To: 2023-04-13</w:t>
       </w:r>
     </w:p>
     <w:p>
@@ -42,7 +42,7 @@
     </w:p>
     <w:p>
       <w:r>
-        <w:t>255</w:t>
+        <w:t>372</w:t>
       </w:r>
     </w:p>
     <w:tbl>
@@ -161,7 +161,7 @@
           </w:tcPr>
           <w:p>
             <w:r>
-              <w:t>2023-03-01</w:t>
+              <w:t>2023-04-05</w:t>
             </w:r>
           </w:p>
         </w:tc>
@@ -253,7 +253,7 @@
           </w:tcPr>
           <w:p>
             <w:r>
-              <w:t>2023-03-02</w:t>
+              <w:t>2023-04-06</w:t>
             </w:r>
           </w:p>
         </w:tc>
@@ -345,99 +345,7 @@
           </w:tcPr>
           <w:p>
             <w:r>
-              <w:t>2023-03-03</w:t>
-            </w:r>
-          </w:p>
-        </w:tc>
-        <w:tc>
-          <w:tcPr>
-            <w:tcW w:type="dxa" w:w="960"/>
-          </w:tcPr>
-          <w:p>
-            <w:r>
-              <w:t>66.2</w:t>
-            </w:r>
-          </w:p>
-        </w:tc>
-        <w:tc>
-          <w:tcPr>
-            <w:tcW w:type="dxa" w:w="960"/>
-          </w:tcPr>
-          <w:p>
-            <w:r>
-              <w:t>20:50:00</w:t>
-            </w:r>
-          </w:p>
-        </w:tc>
-        <w:tc>
-          <w:tcPr>
-            <w:tcW w:type="dxa" w:w="960"/>
-          </w:tcPr>
-          <w:p>
-            <w:r>
-              <w:t>86.8</w:t>
-            </w:r>
-          </w:p>
-        </w:tc>
-        <w:tc>
-          <w:tcPr>
-            <w:tcW w:type="dxa" w:w="960"/>
-          </w:tcPr>
-          <w:p>
-            <w:r>
-              <w:t>03:09:59</w:t>
-            </w:r>
-          </w:p>
-        </w:tc>
-        <w:tc>
-          <w:tcPr>
-            <w:tcW w:type="dxa" w:w="960"/>
-          </w:tcPr>
-          <w:p>
-            <w:r>
-              <w:t>13.2</w:t>
-            </w:r>
-          </w:p>
-        </w:tc>
-        <w:tc>
-          <w:tcPr>
-            <w:tcW w:type="dxa" w:w="960"/>
-          </w:tcPr>
-          <w:p>
-            <w:r>
-              <w:t>00:00:00</w:t>
-            </w:r>
-          </w:p>
-        </w:tc>
-        <w:tc>
-          <w:tcPr>
-            <w:tcW w:type="dxa" w:w="960"/>
-          </w:tcPr>
-          <w:p>
-            <w:r>
-              <w:t>0.0</w:t>
-            </w:r>
-          </w:p>
-        </w:tc>
-        <w:tc>
-          <w:tcPr>
-            <w:tcW w:type="dxa" w:w="960"/>
-          </w:tcPr>
-          <w:p>
-            <w:r>
-              <w:t>23:59:59</w:t>
-            </w:r>
-          </w:p>
-        </w:tc>
-      </w:tr>
-      <w:tr>
-        <w:tc>
-          <w:tcPr>
-            <w:tcW w:type="dxa" w:w="960"/>
-          </w:tcPr>
-          <w:p>
-            <w:r>
-              <w:t>2023-03-04</w:t>
+              <w:t>2023-04-07</w:t>
             </w:r>
           </w:p>
         </w:tc>
@@ -529,7 +437,7 @@
           </w:tcPr>
           <w:p>
             <w:r>
-              <w:t>2023-03-05</w:t>
+              <w:t>2023-04-08</w:t>
             </w:r>
           </w:p>
         </w:tc>
@@ -621,191 +529,7 @@
           </w:tcPr>
           <w:p>
             <w:r>
-              <w:t>2023-03-06</w:t>
-            </w:r>
-          </w:p>
-        </w:tc>
-        <w:tc>
-          <w:tcPr>
-            <w:tcW w:type="dxa" w:w="960"/>
-          </w:tcPr>
-          <w:p>
-            <w:r>
-              <w:t>10.0</w:t>
-            </w:r>
-          </w:p>
-        </w:tc>
-        <w:tc>
-          <w:tcPr>
-            <w:tcW w:type="dxa" w:w="960"/>
-          </w:tcPr>
-          <w:p>
-            <w:r>
-              <w:t>22:39:27</w:t>
-            </w:r>
-          </w:p>
-        </w:tc>
-        <w:tc>
-          <w:tcPr>
-            <w:tcW w:type="dxa" w:w="960"/>
-          </w:tcPr>
-          <w:p>
-            <w:r>
-              <w:t>94.4</w:t>
-            </w:r>
-          </w:p>
-        </w:tc>
-        <w:tc>
-          <w:tcPr>
-            <w:tcW w:type="dxa" w:w="960"/>
-          </w:tcPr>
-          <w:p>
-            <w:r>
-              <w:t>01:20:32</w:t>
-            </w:r>
-          </w:p>
-        </w:tc>
-        <w:tc>
-          <w:tcPr>
-            <w:tcW w:type="dxa" w:w="960"/>
-          </w:tcPr>
-          <w:p>
-            <w:r>
-              <w:t>5.6</w:t>
-            </w:r>
-          </w:p>
-        </w:tc>
-        <w:tc>
-          <w:tcPr>
-            <w:tcW w:type="dxa" w:w="960"/>
-          </w:tcPr>
-          <w:p>
-            <w:r>
-              <w:t>00:00:00</w:t>
-            </w:r>
-          </w:p>
-        </w:tc>
-        <w:tc>
-          <w:tcPr>
-            <w:tcW w:type="dxa" w:w="960"/>
-          </w:tcPr>
-          <w:p>
-            <w:r>
-              <w:t>0.0</w:t>
-            </w:r>
-          </w:p>
-        </w:tc>
-        <w:tc>
-          <w:tcPr>
-            <w:tcW w:type="dxa" w:w="960"/>
-          </w:tcPr>
-          <w:p>
-            <w:r>
-              <w:t>23:59:59</w:t>
-            </w:r>
-          </w:p>
-        </w:tc>
-      </w:tr>
-      <w:tr>
-        <w:tc>
-          <w:tcPr>
-            <w:tcW w:type="dxa" w:w="960"/>
-          </w:tcPr>
-          <w:p>
-            <w:r>
-              <w:t>2023-03-07</w:t>
-            </w:r>
-          </w:p>
-        </w:tc>
-        <w:tc>
-          <w:tcPr>
-            <w:tcW w:type="dxa" w:w="960"/>
-          </w:tcPr>
-          <w:p>
-            <w:r>
-              <w:t>1.9</w:t>
-            </w:r>
-          </w:p>
-        </w:tc>
-        <w:tc>
-          <w:tcPr>
-            <w:tcW w:type="dxa" w:w="960"/>
-          </w:tcPr>
-          <w:p>
-            <w:r>
-              <w:t>23:42:11</w:t>
-            </w:r>
-          </w:p>
-        </w:tc>
-        <w:tc>
-          <w:tcPr>
-            <w:tcW w:type="dxa" w:w="960"/>
-          </w:tcPr>
-          <w:p>
-            <w:r>
-              <w:t>98.8</w:t>
-            </w:r>
-          </w:p>
-        </w:tc>
-        <w:tc>
-          <w:tcPr>
-            <w:tcW w:type="dxa" w:w="960"/>
-          </w:tcPr>
-          <w:p>
-            <w:r>
-              <w:t>00:17:48</w:t>
-            </w:r>
-          </w:p>
-        </w:tc>
-        <w:tc>
-          <w:tcPr>
-            <w:tcW w:type="dxa" w:w="960"/>
-          </w:tcPr>
-          <w:p>
-            <w:r>
-              <w:t>1.2</w:t>
-            </w:r>
-          </w:p>
-        </w:tc>
-        <w:tc>
-          <w:tcPr>
-            <w:tcW w:type="dxa" w:w="960"/>
-          </w:tcPr>
-          <w:p>
-            <w:r>
-              <w:t>00:00:00</w:t>
-            </w:r>
-          </w:p>
-        </w:tc>
-        <w:tc>
-          <w:tcPr>
-            <w:tcW w:type="dxa" w:w="960"/>
-          </w:tcPr>
-          <w:p>
-            <w:r>
-              <w:t>0.0</w:t>
-            </w:r>
-          </w:p>
-        </w:tc>
-        <w:tc>
-          <w:tcPr>
-            <w:tcW w:type="dxa" w:w="960"/>
-          </w:tcPr>
-          <w:p>
-            <w:r>
-              <w:t>23:59:59</w:t>
-            </w:r>
-          </w:p>
-        </w:tc>
-      </w:tr>
-      <w:tr>
-        <w:tc>
-          <w:tcPr>
-            <w:tcW w:type="dxa" w:w="960"/>
-          </w:tcPr>
-          <w:p>
-            <w:r>
-              <w:t>2023-03-08</w:t>
+              <w:t>2023-04-09</w:t>
             </w:r>
           </w:p>
         </w:tc>
@@ -897,7 +621,7 @@
           </w:tcPr>
           <w:p>
             <w:r>
-              <w:t>2023-03-09</w:t>
+              <w:t>2023-04-10</w:t>
             </w:r>
           </w:p>
         </w:tc>
@@ -989,7 +713,191 @@
           </w:tcPr>
           <w:p>
             <w:r>
-              <w:t>2023-03-10</w:t>
+              <w:t>2023-04-11</w:t>
+            </w:r>
+          </w:p>
+        </w:tc>
+        <w:tc>
+          <w:tcPr>
+            <w:tcW w:type="dxa" w:w="960"/>
+          </w:tcPr>
+          <w:p>
+            <w:r>
+              <w:t>0</w:t>
+            </w:r>
+          </w:p>
+        </w:tc>
+        <w:tc>
+          <w:tcPr>
+            <w:tcW w:type="dxa" w:w="960"/>
+          </w:tcPr>
+          <w:p>
+            <w:r>
+              <w:t>23:59:59</w:t>
+            </w:r>
+          </w:p>
+        </w:tc>
+        <w:tc>
+          <w:tcPr>
+            <w:tcW w:type="dxa" w:w="960"/>
+          </w:tcPr>
+          <w:p>
+            <w:r>
+              <w:t>100</w:t>
+            </w:r>
+          </w:p>
+        </w:tc>
+        <w:tc>
+          <w:tcPr>
+            <w:tcW w:type="dxa" w:w="960"/>
+          </w:tcPr>
+          <w:p>
+            <w:r>
+              <w:t>00:00:00</w:t>
+            </w:r>
+          </w:p>
+        </w:tc>
+        <w:tc>
+          <w:tcPr>
+            <w:tcW w:type="dxa" w:w="960"/>
+          </w:tcPr>
+          <w:p>
+            <w:r>
+              <w:t>0.0</w:t>
+            </w:r>
+          </w:p>
+        </w:tc>
+        <w:tc>
+          <w:tcPr>
+            <w:tcW w:type="dxa" w:w="960"/>
+          </w:tcPr>
+          <w:p>
+            <w:r>
+              <w:t>00:00:00</w:t>
+            </w:r>
+          </w:p>
+        </w:tc>
+        <w:tc>
+          <w:tcPr>
+            <w:tcW w:type="dxa" w:w="960"/>
+          </w:tcPr>
+          <w:p>
+            <w:r>
+              <w:t>0.0</w:t>
+            </w:r>
+          </w:p>
+        </w:tc>
+        <w:tc>
+          <w:tcPr>
+            <w:tcW w:type="dxa" w:w="960"/>
+          </w:tcPr>
+          <w:p>
+            <w:r>
+              <w:t>23:59:59</w:t>
+            </w:r>
+          </w:p>
+        </w:tc>
+      </w:tr>
+      <w:tr>
+        <w:tc>
+          <w:tcPr>
+            <w:tcW w:type="dxa" w:w="960"/>
+          </w:tcPr>
+          <w:p>
+            <w:r>
+              <w:t>2023-04-12</w:t>
+            </w:r>
+          </w:p>
+        </w:tc>
+        <w:tc>
+          <w:tcPr>
+            <w:tcW w:type="dxa" w:w="960"/>
+          </w:tcPr>
+          <w:p>
+            <w:r>
+              <w:t>0</w:t>
+            </w:r>
+          </w:p>
+        </w:tc>
+        <w:tc>
+          <w:tcPr>
+            <w:tcW w:type="dxa" w:w="960"/>
+          </w:tcPr>
+          <w:p>
+            <w:r>
+              <w:t>23:59:59</w:t>
+            </w:r>
+          </w:p>
+        </w:tc>
+        <w:tc>
+          <w:tcPr>
+            <w:tcW w:type="dxa" w:w="960"/>
+          </w:tcPr>
+          <w:p>
+            <w:r>
+              <w:t>100</w:t>
+            </w:r>
+          </w:p>
+        </w:tc>
+        <w:tc>
+          <w:tcPr>
+            <w:tcW w:type="dxa" w:w="960"/>
+          </w:tcPr>
+          <w:p>
+            <w:r>
+              <w:t>00:00:00</w:t>
+            </w:r>
+          </w:p>
+        </w:tc>
+        <w:tc>
+          <w:tcPr>
+            <w:tcW w:type="dxa" w:w="960"/>
+          </w:tcPr>
+          <w:p>
+            <w:r>
+              <w:t>0.0</w:t>
+            </w:r>
+          </w:p>
+        </w:tc>
+        <w:tc>
+          <w:tcPr>
+            <w:tcW w:type="dxa" w:w="960"/>
+          </w:tcPr>
+          <w:p>
+            <w:r>
+              <w:t>00:00:00</w:t>
+            </w:r>
+          </w:p>
+        </w:tc>
+        <w:tc>
+          <w:tcPr>
+            <w:tcW w:type="dxa" w:w="960"/>
+          </w:tcPr>
+          <w:p>
+            <w:r>
+              <w:t>0.0</w:t>
+            </w:r>
+          </w:p>
+        </w:tc>
+        <w:tc>
+          <w:tcPr>
+            <w:tcW w:type="dxa" w:w="960"/>
+          </w:tcPr>
+          <w:p>
+            <w:r>
+              <w:t>23:59:59</w:t>
+            </w:r>
+          </w:p>
+        </w:tc>
+      </w:tr>
+      <w:tr>
+        <w:tc>
+          <w:tcPr>
+            <w:tcW w:type="dxa" w:w="960"/>
+          </w:tcPr>
+          <w:p>
+            <w:r>
+              <w:t>2023-04-13</w:t>
             </w:r>
           </w:p>
         </w:tc>
